--- a/doc/算法/algorithm.docx
+++ b/doc/算法/algorithm.docx
@@ -2,6 +2,444 @@
 <file path=word/document.xml><?xml version="1.0" encoding="utf-8"?>
 <w:document xmlns:wpc="http://schemas.microsoft.com/office/word/2010/wordprocessingCanvas" xmlns:mc="http://schemas.openxmlformats.org/markup-compatibility/2006" xmlns:o="urn:schemas-microsoft-com:office:office" xmlns:r="http://schemas.openxmlformats.org/officeDocument/2006/relationships" xmlns:m="http://schemas.openxmlformats.org/officeDocument/2006/math" xmlns:v="urn:schemas-microsoft-com:vml" xmlns:wp14="http://schemas.microsoft.com/office/word/2010/wordprocessingDrawing" xmlns:wp="http://schemas.openxmlformats.org/drawingml/2006/wordprocessingDrawing" xmlns:w10="urn:schemas-microsoft-com:office:word" xmlns:w="http://schemas.openxmlformats.org/wordprocessingml/2006/main" xmlns:w14="http://schemas.microsoft.com/office/word/2010/wordml" xmlns:w15="http://schemas.microsoft.com/office/word/2012/wordml" xmlns:wpg="http://schemas.microsoft.com/office/word/2010/wordprocessingGroup" xmlns:wpi="http://schemas.microsoft.com/office/word/2010/wordprocessingInk" xmlns:wne="http://schemas.microsoft.com/office/word/2006/wordml" xmlns:wps="http://schemas.microsoft.com/office/word/2010/wordprocessingShape" mc:Ignorable="w14 w15 wp14">
   <w:body>
+    <w:p/>
+    <w:p>
+      <w:pPr>
+        <w:rPr>
+          <w:rFonts w:eastAsia="微软雅黑"/>
+        </w:rPr>
+      </w:pPr>
+    </w:p>
+    <w:p>
+      <w:pPr>
+        <w:rPr>
+          <w:rFonts w:eastAsia="微软雅黑"/>
+        </w:rPr>
+      </w:pPr>
+    </w:p>
+    <w:p>
+      <w:pPr>
+        <w:rPr>
+          <w:rFonts w:eastAsia="微软雅黑"/>
+        </w:rPr>
+      </w:pPr>
+    </w:p>
+    <w:p>
+      <w:pPr>
+        <w:pStyle w:val="2"/>
+      </w:pPr>
+      <w:r>
+        <w:rPr>
+          <w:rFonts w:ascii="微软雅黑" w:eastAsia="微软雅黑" w:hAnsi="微软雅黑" w:cs="微软雅黑" w:hint="eastAsia"/>
+        </w:rPr>
+        <w:t>1</w:t>
+      </w:r>
+      <w:r>
+        <w:rPr>
+          <w:rFonts w:ascii="微软雅黑" w:eastAsia="微软雅黑" w:hAnsi="微软雅黑" w:cs="微软雅黑"/>
+        </w:rPr>
+        <w:t xml:space="preserve">.7 </w:t>
+      </w:r>
+      <w:r>
+        <w:rPr>
+          <w:rFonts w:ascii="微软雅黑" w:eastAsia="微软雅黑" w:hAnsi="微软雅黑" w:cs="微软雅黑" w:hint="eastAsia"/>
+        </w:rPr>
+        <w:t>算法结构</w:t>
+      </w:r>
+    </w:p>
+    <w:p>
+      <w:pPr>
+        <w:pStyle w:val="3"/>
+        <w:spacing w:before="156"/>
+      </w:pPr>
+      <w:r>
+        <w:rPr>
+          <w:rFonts w:ascii="微软雅黑" w:eastAsia="微软雅黑" w:hAnsi="微软雅黑" w:cs="微软雅黑" w:hint="eastAsia"/>
+        </w:rPr>
+        <w:t>红黑树</w:t>
+      </w:r>
+    </w:p>
+    <w:p>
+      <w:r>
+        <w:rPr>
+          <w:rFonts w:hint="eastAsia"/>
+        </w:rPr>
+        <w:t>红黑树是一种弱平衡二叉树。</w:t>
+      </w:r>
+      <w:r>
+        <w:t>在相同的节点情况下，</w:t>
+      </w:r>
+      <w:r>
+        <w:t>AVL</w:t>
+      </w:r>
+      <w:r>
+        <w:t>树的高度低于红黑树</w:t>
+      </w:r>
+      <w:r>
+        <w:rPr>
+          <w:rFonts w:hint="eastAsia"/>
+        </w:rPr>
+        <w:t>。</w:t>
+      </w:r>
+    </w:p>
+    <w:p/>
+    <w:p/>
+    <w:p>
+      <w:pPr>
+        <w:pStyle w:val="3"/>
+        <w:spacing w:before="156"/>
+      </w:pPr>
+      <w:r>
+        <w:rPr>
+          <w:rFonts w:ascii="微软雅黑" w:eastAsia="微软雅黑" w:hAnsi="微软雅黑" w:cs="微软雅黑" w:hint="eastAsia"/>
+        </w:rPr>
+        <w:t>查找算法</w:t>
+      </w:r>
+    </w:p>
+    <w:p>
+      <w:pPr>
+        <w:rPr>
+          <w:color w:val="808080" w:themeColor="background1" w:themeShade="80"/>
+          <w:szCs w:val="21"/>
+        </w:rPr>
+      </w:pPr>
+      <w:r>
+        <w:rPr>
+          <w:rFonts w:hint="eastAsia"/>
+          <w:color w:val="808080" w:themeColor="background1" w:themeShade="80"/>
+          <w:szCs w:val="21"/>
+        </w:rPr>
+        <w:t>顺序查找：</w:t>
+      </w:r>
+      <w:r>
+        <w:rPr>
+          <w:color w:val="808080" w:themeColor="background1" w:themeShade="80"/>
+          <w:szCs w:val="21"/>
+        </w:rPr>
+        <w:t>复杂度</w:t>
+      </w:r>
+      <w:r>
+        <w:rPr>
+          <w:color w:val="808080" w:themeColor="background1" w:themeShade="80"/>
+          <w:szCs w:val="21"/>
+        </w:rPr>
+        <w:t>O(n)</w:t>
+      </w:r>
+      <w:r>
+        <w:rPr>
+          <w:rFonts w:hint="eastAsia"/>
+          <w:color w:val="808080" w:themeColor="background1" w:themeShade="80"/>
+          <w:szCs w:val="21"/>
+        </w:rPr>
+        <w:t>，</w:t>
+      </w:r>
+      <w:r>
+        <w:rPr>
+          <w:color w:val="808080" w:themeColor="background1" w:themeShade="80"/>
+          <w:szCs w:val="21"/>
+        </w:rPr>
+        <w:t>缺点：的算法在数据量很大时显然是糟糕的</w:t>
+      </w:r>
+    </w:p>
+    <w:p>
+      <w:pPr>
+        <w:rPr>
+          <w:color w:val="808080" w:themeColor="background1" w:themeShade="80"/>
+          <w:szCs w:val="21"/>
+        </w:rPr>
+      </w:pPr>
+      <w:r>
+        <w:rPr>
+          <w:color w:val="808080" w:themeColor="background1" w:themeShade="80"/>
+          <w:szCs w:val="21"/>
+        </w:rPr>
+        <w:t>二分查找</w:t>
+      </w:r>
+      <w:r>
+        <w:rPr>
+          <w:rFonts w:cs="Arial"/>
+          <w:color w:val="808080" w:themeColor="background1" w:themeShade="80"/>
+          <w:szCs w:val="20"/>
+        </w:rPr>
+        <w:t>（</w:t>
+      </w:r>
+      <w:r>
+        <w:rPr>
+          <w:rFonts w:cs="Arial"/>
+          <w:color w:val="808080" w:themeColor="background1" w:themeShade="80"/>
+          <w:szCs w:val="20"/>
+        </w:rPr>
+        <w:t>binary search</w:t>
+      </w:r>
+      <w:r>
+        <w:rPr>
+          <w:rFonts w:cs="Arial"/>
+          <w:color w:val="808080" w:themeColor="background1" w:themeShade="80"/>
+          <w:szCs w:val="20"/>
+        </w:rPr>
+        <w:t>）</w:t>
+      </w:r>
+      <w:r>
+        <w:rPr>
+          <w:rFonts w:hint="eastAsia"/>
+          <w:color w:val="808080" w:themeColor="background1" w:themeShade="80"/>
+          <w:szCs w:val="21"/>
+        </w:rPr>
+        <w:t>：</w:t>
+      </w:r>
+      <w:r>
+        <w:rPr>
+          <w:color w:val="808080" w:themeColor="background1" w:themeShade="80"/>
+          <w:szCs w:val="21"/>
+        </w:rPr>
+        <w:t>要求被检索数据有序</w:t>
+      </w:r>
+      <w:r>
+        <w:rPr>
+          <w:rFonts w:hint="eastAsia"/>
+          <w:color w:val="808080" w:themeColor="background1" w:themeShade="80"/>
+          <w:szCs w:val="21"/>
+        </w:rPr>
+        <w:t>。</w:t>
+      </w:r>
+    </w:p>
+    <w:p>
+      <w:pPr>
+        <w:rPr>
+          <w:color w:val="808080" w:themeColor="background1" w:themeShade="80"/>
+          <w:szCs w:val="21"/>
+        </w:rPr>
+      </w:pPr>
+      <w:r>
+        <w:rPr>
+          <w:color w:val="808080" w:themeColor="background1" w:themeShade="80"/>
+          <w:szCs w:val="21"/>
+        </w:rPr>
+        <w:t>二叉树查找（</w:t>
+      </w:r>
+      <w:r>
+        <w:rPr>
+          <w:color w:val="808080" w:themeColor="background1" w:themeShade="80"/>
+          <w:szCs w:val="21"/>
+        </w:rPr>
+        <w:t>binary tree search</w:t>
+      </w:r>
+      <w:r>
+        <w:rPr>
+          <w:color w:val="808080" w:themeColor="background1" w:themeShade="80"/>
+          <w:szCs w:val="21"/>
+        </w:rPr>
+        <w:t>）等。，只能</w:t>
+      </w:r>
+      <w:r>
+        <w:rPr>
+          <w:rFonts w:hint="eastAsia"/>
+          <w:color w:val="808080" w:themeColor="background1" w:themeShade="80"/>
+          <w:szCs w:val="21"/>
+        </w:rPr>
+        <w:t>应用于二叉查找树上</w:t>
+      </w:r>
+    </w:p>
+    <w:p/>
+    <w:p/>
+    <w:p>
+      <w:pPr>
+        <w:pStyle w:val="4"/>
+      </w:pPr>
+      <w:r>
+        <w:rPr>
+          <w:rFonts w:hint="eastAsia"/>
+        </w:rPr>
+        <w:t>TreeMap</w:t>
+      </w:r>
+      <w:r>
+        <w:t xml:space="preserve"> </w:t>
+      </w:r>
+    </w:p>
+    <w:p>
+      <w:pPr>
+        <w:pStyle w:val="a3"/>
+        <w:widowControl/>
+        <w:numPr>
+          <w:ilvl w:val="0"/>
+          <w:numId w:val="39"/>
+        </w:numPr>
+        <w:suppressAutoHyphens/>
+        <w:autoSpaceDE w:val="0"/>
+        <w:autoSpaceDN w:val="0"/>
+        <w:ind w:firstLineChars="0"/>
+      </w:pPr>
+      <w:r>
+        <w:rPr>
+          <w:rFonts w:hint="eastAsia"/>
+        </w:rPr>
+        <w:t>对</w:t>
+      </w:r>
+      <w:r>
+        <w:rPr>
+          <w:rFonts w:hint="eastAsia"/>
+        </w:rPr>
+        <w:t>key</w:t>
+      </w:r>
+      <w:r>
+        <w:rPr>
+          <w:rFonts w:hint="eastAsia"/>
+        </w:rPr>
+        <w:t>进行</w:t>
+      </w:r>
+      <w:r>
+        <w:rPr>
+          <w:rFonts w:hint="eastAsia"/>
+        </w:rPr>
+        <w:t>自然</w:t>
+      </w:r>
+      <w:r>
+        <w:rPr>
+          <w:rFonts w:hint="eastAsia"/>
+        </w:rPr>
+        <w:t>排序，</w:t>
+      </w:r>
+    </w:p>
+    <w:p>
+      <w:pPr>
+        <w:pStyle w:val="a3"/>
+        <w:widowControl/>
+        <w:numPr>
+          <w:ilvl w:val="0"/>
+          <w:numId w:val="39"/>
+        </w:numPr>
+        <w:suppressAutoHyphens/>
+        <w:autoSpaceDE w:val="0"/>
+        <w:autoSpaceDN w:val="0"/>
+        <w:ind w:firstLineChars="0"/>
+      </w:pPr>
+      <w:r>
+        <w:rPr>
+          <w:rFonts w:hint="eastAsia"/>
+        </w:rPr>
+        <w:t>添加的对象</w:t>
+      </w:r>
+      <w:r>
+        <w:rPr>
+          <w:rFonts w:hint="eastAsia"/>
+        </w:rPr>
+        <w:t>需要实现</w:t>
+      </w:r>
+      <w:r>
+        <w:t>Comparable</w:t>
+      </w:r>
+      <w:r>
+        <w:rPr>
+          <w:rFonts w:hint="eastAsia"/>
+        </w:rPr>
+        <w:t>接口</w:t>
+      </w:r>
+      <w:r>
+        <w:rPr>
+          <w:rFonts w:hint="eastAsia"/>
+        </w:rPr>
+        <w:t>（</w:t>
+      </w:r>
+      <w:r>
+        <w:rPr>
+          <w:rFonts w:hint="eastAsia"/>
+        </w:rPr>
+        <w:t>j</w:t>
+      </w:r>
+      <w:r>
+        <w:rPr>
+          <w:rFonts w:hint="eastAsia"/>
+        </w:rPr>
+        <w:t>dk</w:t>
+      </w:r>
+      <w:r>
+        <w:rPr>
+          <w:rFonts w:hint="eastAsia"/>
+        </w:rPr>
+        <w:t>自带的类型</w:t>
+      </w:r>
+      <w:r>
+        <w:rPr>
+          <w:rFonts w:hint="eastAsia"/>
+        </w:rPr>
+        <w:t>已实现）</w:t>
+      </w:r>
+    </w:p>
+    <w:p>
+      <w:pPr>
+        <w:pStyle w:val="a3"/>
+        <w:widowControl/>
+        <w:numPr>
+          <w:ilvl w:val="0"/>
+          <w:numId w:val="39"/>
+        </w:numPr>
+        <w:suppressAutoHyphens/>
+        <w:autoSpaceDE w:val="0"/>
+        <w:autoSpaceDN w:val="0"/>
+        <w:ind w:firstLineChars="0"/>
+      </w:pPr>
+      <w:r>
+        <w:rPr>
+          <w:rFonts w:hint="eastAsia"/>
+        </w:rPr>
+        <w:t>TreeMap</w:t>
+      </w:r>
+      <w:r>
+        <w:rPr>
+          <w:rFonts w:hint="eastAsia"/>
+        </w:rPr>
+        <w:t>内部基于</w:t>
+      </w:r>
+      <w:r>
+        <w:t>红黑树排序</w:t>
+      </w:r>
+    </w:p>
+    <w:p/>
+    <w:p/>
+    <w:p>
+      <w:pPr>
+        <w:pStyle w:val="4"/>
+      </w:pPr>
+      <w:r>
+        <w:rPr>
+          <w:rFonts w:hint="eastAsia"/>
+        </w:rPr>
+        <w:t>B</w:t>
+      </w:r>
+      <w:r>
+        <w:t>+Tree</w:t>
+      </w:r>
+    </w:p>
+    <w:p>
+      <w:r>
+        <w:t>B+</w:t>
+      </w:r>
+      <w:r>
+        <w:t>树非常适合文件系统</w:t>
+      </w:r>
+    </w:p>
+    <w:p/>
+    <w:p/>
+    <w:p/>
+    <w:p>
+      <w:pPr>
+        <w:rPr>
+          <w:shd w:val="clear" w:color="auto" w:fill="FFFFFF"/>
+        </w:rPr>
+      </w:pPr>
+    </w:p>
+    <w:p>
+      <w:bookmarkStart w:id="0" w:name="_GoBack"/>
+      <w:bookmarkEnd w:id="0"/>
+    </w:p>
+    <w:p/>
+    <w:p>
+      <w:pPr>
+        <w:rPr>
+          <w:rFonts w:hint="eastAsia"/>
+        </w:rPr>
+      </w:pPr>
+    </w:p>
     <w:p>
       <w:hyperlink r:id="rId8" w:history="1">
         <w:r>
@@ -18,14 +456,13 @@
           <w:t>eference</w:t>
         </w:r>
       </w:hyperlink>
-      <w:bookmarkStart w:id="0" w:name="_GoBack"/>
-      <w:bookmarkEnd w:id="0"/>
     </w:p>
     <w:p>
       <w:pPr>
         <w:pStyle w:val="1"/>
       </w:pPr>
       <w:r>
+        <w:lastRenderedPageBreak/>
         <w:t xml:space="preserve">Part 1 </w:t>
       </w:r>
       <w:r>
@@ -433,7 +870,7 @@
           <w:sz w:val="21"/>
           <w:szCs w:val="21"/>
         </w:rPr>
-        <w:t>而第二个</w:t>
+        <w:t>而第二个元素又出现在物理地址</w:t>
       </w:r>
       <w:r>
         <w:rPr>
@@ -442,8 +879,7 @@
           <w:sz w:val="21"/>
           <w:szCs w:val="21"/>
         </w:rPr>
-        <w:lastRenderedPageBreak/>
-        <w:t>元素又出现在物理地址</w:t>
+        <w:t>0x100</w:t>
       </w:r>
       <w:r>
         <w:rPr>
@@ -452,15 +888,6 @@
           <w:sz w:val="21"/>
           <w:szCs w:val="21"/>
         </w:rPr>
-        <w:t>0x100</w:t>
-      </w:r>
-      <w:r>
-        <w:rPr>
-          <w:rFonts w:ascii="Arial" w:hAnsi="Arial" w:cs="Arial"/>
-          <w:color w:val="000000"/>
-          <w:sz w:val="21"/>
-          <w:szCs w:val="21"/>
-        </w:rPr>
         <w:t>上。也就是说逻辑结构是线性的但是存储结构不一定就是线性的了。</w:t>
       </w:r>
     </w:p>
@@ -480,6 +907,7 @@
           <w:sz w:val="28"/>
           <w:szCs w:val="28"/>
         </w:rPr>
+        <w:lastRenderedPageBreak/>
         <w:t>文件的组织方式（存储结构）：</w:t>
       </w:r>
     </w:p>
@@ -744,6 +1172,14 @@
     </w:p>
     <w:p/>
     <w:p/>
+    <w:p/>
+    <w:p>
+      <w:pPr>
+        <w:rPr>
+          <w:rFonts w:hint="eastAsia"/>
+        </w:rPr>
+      </w:pPr>
+    </w:p>
     <w:p>
       <w:pPr>
         <w:pStyle w:val="1"/>
@@ -805,7 +1241,6 @@
         <w:rPr>
           <w:rFonts w:hint="eastAsia"/>
         </w:rPr>
-        <w:lastRenderedPageBreak/>
         <w:t xml:space="preserve"> </w:t>
       </w:r>
       <w:r>
@@ -823,6 +1258,30 @@
           <w:szCs w:val="21"/>
         </w:rPr>
         <w:instrText xml:space="preserve"> INCLUDEPICTURE "http://p.blog.csdn.net/images/p_blog_csdn_net/kofsky/EntryImages/20080828/Prefix.PNG" \* MERGEFORMATINET </w:instrText>
+      </w:r>
+      <w:r>
+        <w:rPr>
+          <w:rFonts w:ascii="Verdana" w:hAnsi="Verdana"/>
+          <w:color w:val="000000"/>
+          <w:szCs w:val="21"/>
+        </w:rPr>
+        <w:fldChar w:fldCharType="separate"/>
+      </w:r>
+      <w:r>
+        <w:rPr>
+          <w:rFonts w:ascii="Verdana" w:hAnsi="Verdana"/>
+          <w:color w:val="000000"/>
+          <w:szCs w:val="21"/>
+        </w:rPr>
+        <w:fldChar w:fldCharType="begin"/>
+      </w:r>
+      <w:r>
+        <w:rPr>
+          <w:rFonts w:ascii="Verdana" w:hAnsi="Verdana"/>
+          <w:color w:val="000000"/>
+          <w:szCs w:val="21"/>
+        </w:rPr>
+        <w:instrText xml:space="preserve"> INCLUDEPICTURE  "http://p.blog.csdn.net/images/p_blog_csdn_net/kofsky/EntryImages/20080828/Prefix.PNG" \* MERGEFORMATINET </w:instrText>
       </w:r>
       <w:r>
         <w:rPr>
@@ -1111,6 +1570,14 @@
         </w:rPr>
         <w:fldChar w:fldCharType="end"/>
       </w:r>
+      <w:r>
+        <w:rPr>
+          <w:rFonts w:ascii="Verdana" w:hAnsi="Verdana"/>
+          <w:color w:val="000000"/>
+          <w:szCs w:val="21"/>
+        </w:rPr>
+        <w:fldChar w:fldCharType="end"/>
+      </w:r>
     </w:p>
     <w:p>
       <w:pPr>
@@ -1120,6 +1587,7 @@
         <w:rPr>
           <w:rFonts w:hint="eastAsia"/>
         </w:rPr>
+        <w:lastRenderedPageBreak/>
         <w:t>顺序表</w:t>
       </w:r>
     </w:p>
@@ -1667,7 +2135,6 @@
         <w:rPr>
           <w:rFonts w:hint="eastAsia"/>
         </w:rPr>
-        <w:lastRenderedPageBreak/>
         <w:t>表中位置</w:t>
       </w:r>
       <w:r>
@@ -1857,6 +2324,7 @@
         <w:rPr>
           <w:rFonts w:hint="eastAsia"/>
         </w:rPr>
+        <w:lastRenderedPageBreak/>
         <w:t xml:space="preserve">   void push(SeqStack * s,DataType  x)</w:t>
       </w:r>
     </w:p>
@@ -2099,7 +2567,6 @@
         <w:rPr>
           <w:rFonts w:hint="eastAsia"/>
         </w:rPr>
-        <w:lastRenderedPageBreak/>
         <w:t xml:space="preserve">  s-&gt;top=p;</w:t>
       </w:r>
     </w:p>
@@ -2165,6 +2632,7 @@
         <w:rPr>
           <w:rFonts w:hint="eastAsia"/>
         </w:rPr>
+        <w:lastRenderedPageBreak/>
         <w:t xml:space="preserve">  DataType data;</w:t>
       </w:r>
     </w:p>
@@ -2520,9 +2988,160 @@
     </w:p>
     <w:p>
       <w:r>
+        <w:tab/>
+        <w:t>cirQueue-&gt;rear=0;</w:t>
+      </w:r>
+    </w:p>
+    <w:p>
+      <w:r>
+        <w:t>}</w:t>
+      </w:r>
+    </w:p>
+    <w:p>
+      <w:r>
+        <w:t>int isCirQueueEmputy(CirQueue *cirQueue)</w:t>
+      </w:r>
+    </w:p>
+    <w:p>
+      <w:r>
+        <w:t>{</w:t>
+      </w:r>
+    </w:p>
+    <w:p>
+      <w:r>
+        <w:tab/>
+        <w:t>return cirQueue-&gt;count==0;</w:t>
+      </w:r>
+    </w:p>
+    <w:p>
+      <w:r>
+        <w:t>}</w:t>
+      </w:r>
+    </w:p>
+    <w:p>
+      <w:r>
+        <w:t>int isCirQueueFull(CirQueue *cirQueue)</w:t>
+      </w:r>
+    </w:p>
+    <w:p>
+      <w:r>
+        <w:t>{</w:t>
+      </w:r>
+    </w:p>
+    <w:p>
+      <w:r>
+        <w:t xml:space="preserve">  return cirQueue-&gt;count==QueueSize;</w:t>
+      </w:r>
+    </w:p>
+    <w:p>
+      <w:r>
+        <w:t>}</w:t>
+      </w:r>
+    </w:p>
+    <w:p>
+      <w:r>
+        <w:t>void EnQueue(CirQueue *cirQueue,char x)</w:t>
+      </w:r>
+    </w:p>
+    <w:p>
+      <w:r>
+        <w:t>{</w:t>
+      </w:r>
+    </w:p>
+    <w:p>
+      <w:r>
+        <w:t xml:space="preserve">  if(isCirQueueFull(cirQueue))</w:t>
+      </w:r>
+    </w:p>
+    <w:p>
+      <w:r>
+        <w:t xml:space="preserve">  {</w:t>
+      </w:r>
+    </w:p>
+    <w:p>
+      <w:r>
+        <w:tab/>
+        <w:t xml:space="preserve">  printf("cirQueue is Full");</w:t>
+      </w:r>
+    </w:p>
+    <w:p>
+      <w:r>
+        <w:tab/>
+        <w:t xml:space="preserve">  exit(1);</w:t>
+      </w:r>
+    </w:p>
+    <w:p>
+      <w:r>
         <w:lastRenderedPageBreak/>
         <w:tab/>
-        <w:t>cirQueue-&gt;rear=0;</w:t>
+        <w:t xml:space="preserve">  </w:t>
+      </w:r>
+    </w:p>
+    <w:p>
+      <w:r>
+        <w:t xml:space="preserve">  }</w:t>
+      </w:r>
+    </w:p>
+    <w:p>
+      <w:r>
+        <w:t xml:space="preserve">  cirQueue-&gt;data[cirQueue-&gt;rear]=x;</w:t>
+      </w:r>
+      <w:r>
+        <w:rPr>
+          <w:rFonts w:hint="eastAsia"/>
+        </w:rPr>
+        <w:t xml:space="preserve">  //</w:t>
+      </w:r>
+      <w:r>
+        <w:rPr>
+          <w:rFonts w:hint="eastAsia"/>
+        </w:rPr>
+        <w:t>队尾进入</w:t>
+      </w:r>
+    </w:p>
+    <w:p>
+      <w:r>
+        <w:t xml:space="preserve"> </w:t>
+      </w:r>
+      <w:r>
+        <w:rPr>
+          <w:color w:val="FF0000"/>
+        </w:rPr>
+        <w:t xml:space="preserve"> int num= (++cirQueue-&gt;rear)%QueueSize;</w:t>
+      </w:r>
+      <w:r>
+        <w:rPr>
+          <w:rFonts w:hint="eastAsia"/>
+        </w:rPr>
+        <w:t>//</w:t>
+      </w:r>
+      <w:r>
+        <w:rPr>
+          <w:rFonts w:hint="eastAsia"/>
+        </w:rPr>
+        <w:t>如果队列长</w:t>
+      </w:r>
+      <w:r>
+        <w:rPr>
+          <w:rFonts w:hint="eastAsia"/>
+        </w:rPr>
+        <w:t>10</w:t>
+      </w:r>
+      <w:r>
+        <w:rPr>
+          <w:rFonts w:hint="eastAsia"/>
+        </w:rPr>
+        <w:t>，</w:t>
+      </w:r>
+    </w:p>
+    <w:p>
+      <w:r>
+        <w:t xml:space="preserve">  cirQueue-&gt;rear=num;</w:t>
+      </w:r>
+    </w:p>
+    <w:p>
+      <w:r>
+        <w:t xml:space="preserve">  cirQueue-&gt;count++;</w:t>
       </w:r>
     </w:p>
     <w:p>
@@ -2532,7 +3151,7 @@
     </w:p>
     <w:p>
       <w:r>
-        <w:t>int isCirQueueEmputy(CirQueue *cirQueue)</w:t>
+        <w:t>char DeQueue(CirQueue *cirQueue)</w:t>
       </w:r>
     </w:p>
     <w:p>
@@ -2543,61 +3162,28 @@
     <w:p>
       <w:r>
         <w:tab/>
-        <w:t>return cirQueue-&gt;count==0;</w:t>
-      </w:r>
-    </w:p>
-    <w:p>
-      <w:r>
-        <w:t>}</w:t>
-      </w:r>
-    </w:p>
-    <w:p>
-      <w:r>
-        <w:t>int isCirQueueFull(CirQueue *cirQueue)</w:t>
-      </w:r>
-    </w:p>
-    <w:p>
-      <w:r>
+        <w:t>if(isCirQueueEmputy(cirQueue))</w:t>
+      </w:r>
+    </w:p>
+    <w:p>
+      <w:r>
+        <w:tab/>
         <w:t>{</w:t>
       </w:r>
     </w:p>
     <w:p>
       <w:r>
-        <w:t xml:space="preserve">  return cirQueue-&gt;count==QueueSize;</w:t>
-      </w:r>
-    </w:p>
-    <w:p>
-      <w:r>
-        <w:t>}</w:t>
-      </w:r>
-    </w:p>
-    <w:p>
-      <w:r>
-        <w:t>void EnQueue(CirQueue *cirQueue,char x)</w:t>
-      </w:r>
-    </w:p>
-    <w:p>
-      <w:r>
-        <w:t>{</w:t>
-      </w:r>
-    </w:p>
-    <w:p>
-      <w:r>
-        <w:t xml:space="preserve">  if(isCirQueueFull(cirQueue))</w:t>
-      </w:r>
-    </w:p>
-    <w:p>
-      <w:r>
-        <w:t xml:space="preserve">  {</w:t>
-      </w:r>
-    </w:p>
-    <w:p>
-      <w:r>
         <w:tab/>
-        <w:t xml:space="preserve">  printf("cirQueue is Full");</w:t>
-      </w:r>
-    </w:p>
-    <w:p>
+      </w:r>
+      <w:r>
+        <w:tab/>
+        <w:t xml:space="preserve">  printf("cirQueue is Emputy");</w:t>
+      </w:r>
+    </w:p>
+    <w:p>
+      <w:r>
+        <w:tab/>
+      </w:r>
       <w:r>
         <w:tab/>
         <w:t xml:space="preserve">  exit(1);</w:t>
@@ -2606,124 +3192,6 @@
     <w:p>
       <w:r>
         <w:tab/>
-        <w:t xml:space="preserve">  </w:t>
-      </w:r>
-    </w:p>
-    <w:p>
-      <w:r>
-        <w:t xml:space="preserve">  }</w:t>
-      </w:r>
-    </w:p>
-    <w:p>
-      <w:r>
-        <w:t xml:space="preserve">  cirQueue-&gt;data[cirQueue-&gt;rear]=x;</w:t>
-      </w:r>
-      <w:r>
-        <w:rPr>
-          <w:rFonts w:hint="eastAsia"/>
-        </w:rPr>
-        <w:t xml:space="preserve">  //</w:t>
-      </w:r>
-      <w:r>
-        <w:rPr>
-          <w:rFonts w:hint="eastAsia"/>
-        </w:rPr>
-        <w:t>队尾进入</w:t>
-      </w:r>
-    </w:p>
-    <w:p>
-      <w:r>
-        <w:t xml:space="preserve"> </w:t>
-      </w:r>
-      <w:r>
-        <w:rPr>
-          <w:color w:val="FF0000"/>
-        </w:rPr>
-        <w:t xml:space="preserve"> int num= (++cirQueue-&gt;rear)%QueueSize;</w:t>
-      </w:r>
-      <w:r>
-        <w:rPr>
-          <w:rFonts w:hint="eastAsia"/>
-        </w:rPr>
-        <w:t>//</w:t>
-      </w:r>
-      <w:r>
-        <w:rPr>
-          <w:rFonts w:hint="eastAsia"/>
-        </w:rPr>
-        <w:t>如果队列长</w:t>
-      </w:r>
-      <w:r>
-        <w:rPr>
-          <w:rFonts w:hint="eastAsia"/>
-        </w:rPr>
-        <w:t>10</w:t>
-      </w:r>
-      <w:r>
-        <w:rPr>
-          <w:rFonts w:hint="eastAsia"/>
-        </w:rPr>
-        <w:t>，</w:t>
-      </w:r>
-    </w:p>
-    <w:p>
-      <w:r>
-        <w:t xml:space="preserve">  cirQueue-&gt;rear=num;</w:t>
-      </w:r>
-    </w:p>
-    <w:p>
-      <w:r>
-        <w:t xml:space="preserve">  cirQueue-&gt;count++;</w:t>
-      </w:r>
-    </w:p>
-    <w:p>
-      <w:r>
-        <w:t>}</w:t>
-      </w:r>
-    </w:p>
-    <w:p>
-      <w:r>
-        <w:t>char DeQueue(CirQueue *cirQueue)</w:t>
-      </w:r>
-    </w:p>
-    <w:p>
-      <w:r>
-        <w:t>{</w:t>
-      </w:r>
-    </w:p>
-    <w:p>
-      <w:r>
-        <w:tab/>
-        <w:t>if(isCirQueueEmputy(cirQueue))</w:t>
-      </w:r>
-    </w:p>
-    <w:p>
-      <w:r>
-        <w:tab/>
-        <w:t>{</w:t>
-      </w:r>
-    </w:p>
-    <w:p>
-      <w:r>
-        <w:tab/>
-      </w:r>
-      <w:r>
-        <w:tab/>
-        <w:t xml:space="preserve">  printf("cirQueue is Emputy");</w:t>
-      </w:r>
-    </w:p>
-    <w:p>
-      <w:r>
-        <w:tab/>
-      </w:r>
-      <w:r>
-        <w:tab/>
-        <w:t xml:space="preserve">  exit(1);</w:t>
-      </w:r>
-    </w:p>
-    <w:p>
-      <w:r>
-        <w:tab/>
         <w:t>}</w:t>
       </w:r>
     </w:p>
@@ -2863,7 +3331,6 @@
           <w:sz w:val="18"/>
           <w:szCs w:val="18"/>
         </w:rPr>
-        <w:lastRenderedPageBreak/>
         <w:fldChar w:fldCharType="begin"/>
       </w:r>
       <w:r>
@@ -2874,6 +3341,33 @@
           <w:szCs w:val="18"/>
         </w:rPr>
         <w:instrText xml:space="preserve"> INCLUDEPICTURE "http://sjjp.tjuci.edu.cn/sjjg/DataStructure/DS/web/zhanhuoduilie/3.12.gif" \* MERGEFORMATINET </w:instrText>
+      </w:r>
+      <w:r>
+        <w:rPr>
+          <w:rFonts w:ascii="Simsun" w:hAnsi="Simsun" w:hint="eastAsia"/>
+          <w:color w:val="FF00FF"/>
+          <w:sz w:val="18"/>
+          <w:szCs w:val="18"/>
+        </w:rPr>
+        <w:fldChar w:fldCharType="separate"/>
+      </w:r>
+      <w:r>
+        <w:rPr>
+          <w:rFonts w:ascii="Simsun" w:hAnsi="Simsun" w:hint="eastAsia"/>
+          <w:color w:val="FF00FF"/>
+          <w:sz w:val="18"/>
+          <w:szCs w:val="18"/>
+        </w:rPr>
+        <w:fldChar w:fldCharType="begin"/>
+      </w:r>
+      <w:r>
+        <w:rPr>
+          <w:rFonts w:ascii="Simsun" w:hAnsi="Simsun" w:hint="eastAsia"/>
+          <w:color w:val="FF00FF"/>
+          <w:sz w:val="18"/>
+          <w:szCs w:val="18"/>
+        </w:rPr>
+        <w:instrText xml:space="preserve"> INCLUDEPICTURE  "http://sjjp.tjuci.edu.cn/sjjg/DataStructure/DS/web/zhanhuoduilie/3.12.gif" \* MERGEFORMATINET </w:instrText>
       </w:r>
       <w:r>
         <w:rPr>
@@ -3176,6 +3670,15 @@
         </w:rPr>
         <w:fldChar w:fldCharType="end"/>
       </w:r>
+      <w:r>
+        <w:rPr>
+          <w:rFonts w:ascii="Simsun" w:hAnsi="Simsun" w:hint="eastAsia"/>
+          <w:color w:val="FF00FF"/>
+          <w:sz w:val="18"/>
+          <w:szCs w:val="18"/>
+        </w:rPr>
+        <w:fldChar w:fldCharType="end"/>
+      </w:r>
     </w:p>
     <w:p>
       <w:r>
@@ -3201,6 +3704,7 @@
         <w:rPr>
           <w:rFonts w:hint="eastAsia"/>
         </w:rPr>
+        <w:lastRenderedPageBreak/>
         <w:t xml:space="preserve"> QueueNode * rear;</w:t>
       </w:r>
     </w:p>
@@ -3879,17 +4383,7 @@
           <w:color w:val="000000"/>
           <w:szCs w:val="20"/>
         </w:rPr>
-        <w:t xml:space="preserve">in the </w:t>
-      </w:r>
-      <w:r>
-        <w:rPr>
-          <w:rStyle w:val="apple-style-span"/>
-          <w:rFonts w:ascii="Arial" w:hAnsi="Arial" w:cs="Arial"/>
-          <w:color w:val="000000"/>
-          <w:szCs w:val="20"/>
-        </w:rPr>
-        <w:lastRenderedPageBreak/>
-        <w:t>graph to every other vertex. In particular, this means paths in each direction; a path from</w:t>
+        <w:t>in the graph to every other vertex. In particular, this means paths in each direction; a path from</w:t>
       </w:r>
       <w:r>
         <w:rPr>
@@ -5254,7 +5748,6 @@
           <w:rFonts w:hint="eastAsia"/>
           <w:b/>
         </w:rPr>
-        <w:lastRenderedPageBreak/>
         <w:t>邻接矩阵表示法</w:t>
       </w:r>
     </w:p>
@@ -5435,6 +5928,27 @@
           <w:szCs w:val="21"/>
         </w:rPr>
         <w:instrText xml:space="preserve"> INCLUDEPICTURE "http://www.bsgz.net/Article/UploadFiles/200609/20060926210312694.GIF" \* MERGEFORMATINET </w:instrText>
+      </w:r>
+      <w:r>
+        <w:rPr>
+          <w:color w:val="000000"/>
+          <w:szCs w:val="21"/>
+        </w:rPr>
+        <w:fldChar w:fldCharType="separate"/>
+      </w:r>
+      <w:r>
+        <w:rPr>
+          <w:color w:val="000000"/>
+          <w:szCs w:val="21"/>
+        </w:rPr>
+        <w:fldChar w:fldCharType="begin"/>
+      </w:r>
+      <w:r>
+        <w:rPr>
+          <w:color w:val="000000"/>
+          <w:szCs w:val="21"/>
+        </w:rPr>
+        <w:instrText xml:space="preserve"> INCLUDEPICTURE  "http://www.bsgz.net/Article/UploadFiles/200609/20060926210312694.GIF" \* MERGEFORMATINET </w:instrText>
       </w:r>
       <w:r>
         <w:rPr>
@@ -5671,6 +6185,13 @@
         </w:rPr>
         <w:fldChar w:fldCharType="end"/>
       </w:r>
+      <w:r>
+        <w:rPr>
+          <w:color w:val="000000"/>
+          <w:szCs w:val="21"/>
+        </w:rPr>
+        <w:fldChar w:fldCharType="end"/>
+      </w:r>
     </w:p>
     <w:p>
       <w:pPr>
@@ -5700,6 +6221,7 @@
           <w:sz w:val="18"/>
           <w:szCs w:val="18"/>
         </w:rPr>
+        <w:lastRenderedPageBreak/>
         <w:fldChar w:fldCharType="begin"/>
       </w:r>
       <w:r>
@@ -5920,6 +6442,36 @@
           <w:sz w:val="18"/>
           <w:szCs w:val="18"/>
         </w:rPr>
+        <w:instrText xml:space="preserve"> INCLUDEPICTURE  "http://www.bsgz.net/Article/UploadFiles/200609/20060926210312464.GIF" \* MERGEFORMATINET </w:instrText>
+      </w:r>
+      <w:r>
+        <w:rPr>
+          <w:b/>
+          <w:bCs/>
+          <w:color w:val="000000"/>
+          <w:sz w:val="18"/>
+          <w:szCs w:val="18"/>
+        </w:rPr>
+        <w:fldChar w:fldCharType="separate"/>
+      </w:r>
+      <w:r>
+        <w:rPr>
+          <w:b/>
+          <w:bCs/>
+          <w:color w:val="000000"/>
+          <w:sz w:val="18"/>
+          <w:szCs w:val="18"/>
+        </w:rPr>
+        <w:fldChar w:fldCharType="begin"/>
+      </w:r>
+      <w:r>
+        <w:rPr>
+          <w:b/>
+          <w:bCs/>
+          <w:color w:val="000000"/>
+          <w:sz w:val="18"/>
+          <w:szCs w:val="18"/>
+        </w:rPr>
         <w:instrText xml:space="preserve"> </w:instrText>
       </w:r>
       <w:r>
@@ -5930,17 +6482,7 @@
           <w:sz w:val="18"/>
           <w:szCs w:val="18"/>
         </w:rPr>
-        <w:instrText>INCLUDEPICTU</w:instrText>
-      </w:r>
-      <w:r>
-        <w:rPr>
-          <w:b/>
-          <w:bCs/>
-          <w:color w:val="000000"/>
-          <w:sz w:val="18"/>
-          <w:szCs w:val="18"/>
-        </w:rPr>
-        <w:instrText>RE  "http://www.bsgz.net/Article/UploadFiles/200609/20060926210312464.GIF" \* MERGEFORMATINET</w:instrText>
+        <w:instrText>INCLUDEPICTURE  "http://www.bsgz.net/Article/UploadFiles/200609/20060926210312464.GIF" \* MERGEFORMATINET</w:instrText>
       </w:r>
       <w:r>
         <w:rPr>
@@ -6056,6 +6598,16 @@
         </w:rPr>
         <w:fldChar w:fldCharType="end"/>
       </w:r>
+      <w:r>
+        <w:rPr>
+          <w:b/>
+          <w:bCs/>
+          <w:color w:val="000000"/>
+          <w:sz w:val="18"/>
+          <w:szCs w:val="18"/>
+        </w:rPr>
+        <w:fldChar w:fldCharType="end"/>
+      </w:r>
     </w:p>
     <w:p>
       <w:pPr>
@@ -6384,6 +6936,30 @@
           <w:sz w:val="18"/>
           <w:szCs w:val="18"/>
         </w:rPr>
+        <w:instrText xml:space="preserve"> INCLUDEPICTURE  "http://www.bsgz.net/Article/UploadFiles/200609/20060926210312916.gif" \* MERGEFORMATINET </w:instrText>
+      </w:r>
+      <w:r>
+        <w:rPr>
+          <w:color w:val="000000"/>
+          <w:sz w:val="18"/>
+          <w:szCs w:val="18"/>
+        </w:rPr>
+        <w:fldChar w:fldCharType="separate"/>
+      </w:r>
+      <w:r>
+        <w:rPr>
+          <w:color w:val="000000"/>
+          <w:sz w:val="18"/>
+          <w:szCs w:val="18"/>
+        </w:rPr>
+        <w:fldChar w:fldCharType="begin"/>
+      </w:r>
+      <w:r>
+        <w:rPr>
+          <w:color w:val="000000"/>
+          <w:sz w:val="18"/>
+          <w:szCs w:val="18"/>
+        </w:rPr>
         <w:instrText xml:space="preserve"> </w:instrText>
       </w:r>
       <w:r>
@@ -6392,15 +6968,15 @@
           <w:sz w:val="18"/>
           <w:szCs w:val="18"/>
         </w:rPr>
-        <w:instrText>INCLUDEPICTURE  "ht</w:instrText>
-      </w:r>
-      <w:r>
-        <w:rPr>
-          <w:color w:val="000000"/>
-          <w:sz w:val="18"/>
-          <w:szCs w:val="18"/>
-        </w:rPr>
-        <w:instrText>tp://www.bsgz.net/Article/UploadFiles/200609/20060926210312916.gif" \* MERGEFORMATINET</w:instrText>
+        <w:instrText>INCLUDEPICTURE  "h</w:instrText>
+      </w:r>
+      <w:r>
+        <w:rPr>
+          <w:color w:val="000000"/>
+          <w:sz w:val="18"/>
+          <w:szCs w:val="18"/>
+        </w:rPr>
+        <w:instrText>ttp://www.bsgz.net/Article/UploadFiles/200609/20060926210312916.gif" \* MERGEFORMATINET</w:instrText>
       </w:r>
       <w:r>
         <w:rPr>
@@ -6496,6 +7072,14 @@
       </w:r>
       <w:r>
         <w:rPr>
+          <w:color w:val="000000"/>
+          <w:sz w:val="18"/>
+          <w:szCs w:val="18"/>
+        </w:rPr>
+        <w:fldChar w:fldCharType="end"/>
+      </w:r>
+      <w:r>
+        <w:rPr>
           <w:rFonts w:hint="eastAsia"/>
           <w:color w:val="000000"/>
           <w:sz w:val="18"/>
@@ -6893,6 +7477,30 @@
           <w:sz w:val="18"/>
           <w:szCs w:val="18"/>
         </w:rPr>
+        <w:instrText xml:space="preserve"> INCLUDEPICTURE  "http://www.bsgz.net/Article/UploadFiles/200609/20060926210312343.GIF" \* MERGEFORMATINET </w:instrText>
+      </w:r>
+      <w:r>
+        <w:rPr>
+          <w:color w:val="FF0000"/>
+          <w:sz w:val="18"/>
+          <w:szCs w:val="18"/>
+        </w:rPr>
+        <w:fldChar w:fldCharType="separate"/>
+      </w:r>
+      <w:r>
+        <w:rPr>
+          <w:color w:val="FF0000"/>
+          <w:sz w:val="18"/>
+          <w:szCs w:val="18"/>
+        </w:rPr>
+        <w:fldChar w:fldCharType="begin"/>
+      </w:r>
+      <w:r>
+        <w:rPr>
+          <w:color w:val="FF0000"/>
+          <w:sz w:val="18"/>
+          <w:szCs w:val="18"/>
+        </w:rPr>
         <w:instrText xml:space="preserve"> </w:instrText>
       </w:r>
       <w:r>
@@ -6901,15 +7509,7 @@
           <w:sz w:val="18"/>
           <w:szCs w:val="18"/>
         </w:rPr>
-        <w:instrText>INCLUDEPICTURE  "ht</w:instrText>
-      </w:r>
-      <w:r>
-        <w:rPr>
-          <w:color w:val="FF0000"/>
-          <w:sz w:val="18"/>
-          <w:szCs w:val="18"/>
-        </w:rPr>
-        <w:instrText>tp://www.bsgz.net/Article/UploadFiles/200609/20060926210312343.GIF" \* MERGEFORMATINET</w:instrText>
+        <w:instrText>INCLUDEPICTURE  "http://www.bsgz.net/Article/UploadFiles/200609/20060926210312343.GIF" \* MERGEFORMATINET</w:instrText>
       </w:r>
       <w:r>
         <w:rPr>
@@ -7003,6 +7603,14 @@
         </w:rPr>
         <w:fldChar w:fldCharType="end"/>
       </w:r>
+      <w:r>
+        <w:rPr>
+          <w:color w:val="FF0000"/>
+          <w:sz w:val="18"/>
+          <w:szCs w:val="18"/>
+        </w:rPr>
+        <w:fldChar w:fldCharType="end"/>
+      </w:r>
     </w:p>
     <w:p>
       <w:pPr>
@@ -7298,14 +7906,42 @@
           <w:color w:val="222222"/>
           <w:szCs w:val="21"/>
         </w:rPr>
-        <w:instrText xml:space="preserve"> </w:instrText>
+        <w:instrText xml:space="preserve"> INCLUDEPICTURE  "http://www.educity.cn/zk/sjjg/images/98.jpg" \* MERGEFORMATINET </w:instrText>
       </w:r>
       <w:r>
         <w:rPr>
           <w:color w:val="222222"/>
           <w:szCs w:val="21"/>
         </w:rPr>
-        <w:instrText>INCLUDEPICTURE  "http://www.educity.cn/zk/sjjg/images/98.jpg" \* MERGEFORMATINET</w:instrText>
+        <w:fldChar w:fldCharType="separate"/>
+      </w:r>
+      <w:r>
+        <w:rPr>
+          <w:color w:val="222222"/>
+          <w:szCs w:val="21"/>
+        </w:rPr>
+        <w:fldChar w:fldCharType="begin"/>
+      </w:r>
+      <w:r>
+        <w:rPr>
+          <w:color w:val="222222"/>
+          <w:szCs w:val="21"/>
+        </w:rPr>
+        <w:instrText xml:space="preserve"> </w:instrText>
+      </w:r>
+      <w:r>
+        <w:rPr>
+          <w:color w:val="222222"/>
+          <w:szCs w:val="21"/>
+        </w:rPr>
+        <w:instrText>INCLUDEPICTURE  "http://www.educity.cn/zk/sjjg/images/98.jpg" \* MERG</w:instrText>
+      </w:r>
+      <w:r>
+        <w:rPr>
+          <w:color w:val="222222"/>
+          <w:szCs w:val="21"/>
+        </w:rPr>
+        <w:instrText>EFORMATINET</w:instrText>
       </w:r>
       <w:r>
         <w:rPr>
@@ -7388,6 +8024,13 @@
         </w:rPr>
         <w:fldChar w:fldCharType="end"/>
       </w:r>
+      <w:r>
+        <w:rPr>
+          <w:color w:val="222222"/>
+          <w:szCs w:val="21"/>
+        </w:rPr>
+        <w:fldChar w:fldCharType="end"/>
+      </w:r>
     </w:p>
     <w:p>
       <w:pPr>
@@ -8023,7 +8666,6 @@
         <w:rPr>
           <w:rFonts w:hint="eastAsia"/>
         </w:rPr>
-        <w:lastRenderedPageBreak/>
         <w:t xml:space="preserve">  visited[i]=TRUE;</w:t>
       </w:r>
     </w:p>
@@ -9399,7 +10041,7 @@
           <v:shape id="_x0000_s1026" type="#_x0000_t75" style="position:absolute;margin-left:0;margin-top:7.8pt;width:337.5pt;height:104.25pt;z-index:251658240">
             <v:imagedata r:id="rId31" o:title=""/>
           </v:shape>
-          <o:OLEObject Type="Embed" ProgID="Word.Picture.8" ShapeID="_x0000_s1026" DrawAspect="Content" ObjectID="_1628249241" r:id="rId32"/>
+          <o:OLEObject Type="Embed" ProgID="Word.Picture.8" ShapeID="_x0000_s1026" DrawAspect="Content" ObjectID="_1634248366" r:id="rId32"/>
         </w:object>
       </w:r>
     </w:p>
@@ -12046,6 +12688,33 @@
           <w:sz w:val="20"/>
           <w:szCs w:val="20"/>
         </w:rPr>
+        <w:instrText xml:space="preserve"> INCLUDEPICTURE  "http://sjjg.js.zwu.edu.cn/SFXX/shu/tupian/tupian6.22.jpg" \* MERGEFORMATINET </w:instrText>
+      </w:r>
+      <w:r>
+        <w:rPr>
+          <w:rFonts w:ascii="Simsun" w:hAnsi="Simsun" w:hint="eastAsia"/>
+          <w:color w:val="000000"/>
+          <w:sz w:val="20"/>
+          <w:szCs w:val="20"/>
+        </w:rPr>
+        <w:fldChar w:fldCharType="separate"/>
+      </w:r>
+      <w:r>
+        <w:rPr>
+          <w:rFonts w:ascii="Simsun" w:hAnsi="Simsun" w:hint="eastAsia"/>
+          <w:color w:val="000000"/>
+          <w:sz w:val="20"/>
+          <w:szCs w:val="20"/>
+        </w:rPr>
+        <w:fldChar w:fldCharType="begin"/>
+      </w:r>
+      <w:r>
+        <w:rPr>
+          <w:rFonts w:ascii="Simsun" w:hAnsi="Simsun" w:hint="eastAsia"/>
+          <w:color w:val="000000"/>
+          <w:sz w:val="20"/>
+          <w:szCs w:val="20"/>
+        </w:rPr>
         <w:instrText xml:space="preserve"> </w:instrText>
       </w:r>
       <w:r>
@@ -12087,6 +12756,15 @@
             <v:imagedata r:id="rId35" r:href="rId36"/>
           </v:shape>
         </w:pict>
+      </w:r>
+      <w:r>
+        <w:rPr>
+          <w:rFonts w:ascii="Simsun" w:hAnsi="Simsun" w:hint="eastAsia"/>
+          <w:color w:val="000000"/>
+          <w:sz w:val="20"/>
+          <w:szCs w:val="20"/>
+        </w:rPr>
+        <w:fldChar w:fldCharType="end"/>
       </w:r>
       <w:r>
         <w:rPr>
@@ -14417,6 +15095,33 @@
           <w:sz w:val="12"/>
           <w:szCs w:val="12"/>
         </w:rPr>
+        <w:instrText xml:space="preserve"> INCLUDEPICTURE  "http://hiphotos.baidu.com/shirdrn/pic/item/cb0b340058fd5eafe950cd0d.jpg" \* MERGEFORMATINET </w:instrText>
+      </w:r>
+      <w:r>
+        <w:rPr>
+          <w:rFonts w:ascii="Arial" w:hAnsi="Arial" w:cs="Arial"/>
+          <w:color w:val="6B6B6B"/>
+          <w:sz w:val="12"/>
+          <w:szCs w:val="12"/>
+        </w:rPr>
+        <w:fldChar w:fldCharType="separate"/>
+      </w:r>
+      <w:r>
+        <w:rPr>
+          <w:rFonts w:ascii="Arial" w:hAnsi="Arial" w:cs="Arial"/>
+          <w:color w:val="6B6B6B"/>
+          <w:sz w:val="12"/>
+          <w:szCs w:val="12"/>
+        </w:rPr>
+        <w:fldChar w:fldCharType="begin"/>
+      </w:r>
+      <w:r>
+        <w:rPr>
+          <w:rFonts w:ascii="Arial" w:hAnsi="Arial" w:cs="Arial"/>
+          <w:color w:val="6B6B6B"/>
+          <w:sz w:val="12"/>
+          <w:szCs w:val="12"/>
+        </w:rPr>
         <w:instrText xml:space="preserve"> </w:instrText>
       </w:r>
       <w:r>
@@ -14458,6 +15163,15 @@
             <v:imagedata r:id="rId37" r:href="rId38"/>
           </v:shape>
         </w:pict>
+      </w:r>
+      <w:r>
+        <w:rPr>
+          <w:rFonts w:ascii="Arial" w:hAnsi="Arial" w:cs="Arial"/>
+          <w:color w:val="6B6B6B"/>
+          <w:sz w:val="12"/>
+          <w:szCs w:val="12"/>
+        </w:rPr>
+        <w:fldChar w:fldCharType="end"/>
       </w:r>
       <w:r>
         <w:rPr>
@@ -18157,6 +18871,119 @@
     </w:lvl>
   </w:abstractNum>
   <w:abstractNum w:abstractNumId="17">
+    <w:nsid w:val="47F54E0F"/>
+    <w:multiLevelType w:val="hybridMultilevel"/>
+    <w:tmpl w:val="91F4DF06"/>
+    <w:lvl w:ilvl="0" w:tplc="04090001">
+      <w:start w:val="1"/>
+      <w:numFmt w:val="bullet"/>
+      <w:lvlText w:val=""/>
+      <w:lvlJc w:val="left"/>
+      <w:pPr>
+        <w:ind w:left="720" w:hanging="360"/>
+      </w:pPr>
+      <w:rPr>
+        <w:rFonts w:ascii="Symbol" w:hAnsi="Symbol" w:hint="default"/>
+      </w:rPr>
+    </w:lvl>
+    <w:lvl w:ilvl="1" w:tplc="04090003" w:tentative="1">
+      <w:start w:val="1"/>
+      <w:numFmt w:val="bullet"/>
+      <w:lvlText w:val="o"/>
+      <w:lvlJc w:val="left"/>
+      <w:pPr>
+        <w:ind w:left="1440" w:hanging="360"/>
+      </w:pPr>
+      <w:rPr>
+        <w:rFonts w:ascii="Courier New" w:hAnsi="Courier New" w:cs="Courier New" w:hint="default"/>
+      </w:rPr>
+    </w:lvl>
+    <w:lvl w:ilvl="2" w:tplc="04090005" w:tentative="1">
+      <w:start w:val="1"/>
+      <w:numFmt w:val="bullet"/>
+      <w:lvlText w:val=""/>
+      <w:lvlJc w:val="left"/>
+      <w:pPr>
+        <w:ind w:left="2160" w:hanging="360"/>
+      </w:pPr>
+      <w:rPr>
+        <w:rFonts w:ascii="Wingdings" w:hAnsi="Wingdings" w:hint="default"/>
+      </w:rPr>
+    </w:lvl>
+    <w:lvl w:ilvl="3" w:tplc="04090001" w:tentative="1">
+      <w:start w:val="1"/>
+      <w:numFmt w:val="bullet"/>
+      <w:lvlText w:val=""/>
+      <w:lvlJc w:val="left"/>
+      <w:pPr>
+        <w:ind w:left="2880" w:hanging="360"/>
+      </w:pPr>
+      <w:rPr>
+        <w:rFonts w:ascii="Symbol" w:hAnsi="Symbol" w:hint="default"/>
+      </w:rPr>
+    </w:lvl>
+    <w:lvl w:ilvl="4" w:tplc="04090003" w:tentative="1">
+      <w:start w:val="1"/>
+      <w:numFmt w:val="bullet"/>
+      <w:lvlText w:val="o"/>
+      <w:lvlJc w:val="left"/>
+      <w:pPr>
+        <w:ind w:left="3600" w:hanging="360"/>
+      </w:pPr>
+      <w:rPr>
+        <w:rFonts w:ascii="Courier New" w:hAnsi="Courier New" w:cs="Courier New" w:hint="default"/>
+      </w:rPr>
+    </w:lvl>
+    <w:lvl w:ilvl="5" w:tplc="04090005" w:tentative="1">
+      <w:start w:val="1"/>
+      <w:numFmt w:val="bullet"/>
+      <w:lvlText w:val=""/>
+      <w:lvlJc w:val="left"/>
+      <w:pPr>
+        <w:ind w:left="4320" w:hanging="360"/>
+      </w:pPr>
+      <w:rPr>
+        <w:rFonts w:ascii="Wingdings" w:hAnsi="Wingdings" w:hint="default"/>
+      </w:rPr>
+    </w:lvl>
+    <w:lvl w:ilvl="6" w:tplc="04090001" w:tentative="1">
+      <w:start w:val="1"/>
+      <w:numFmt w:val="bullet"/>
+      <w:lvlText w:val=""/>
+      <w:lvlJc w:val="left"/>
+      <w:pPr>
+        <w:ind w:left="5040" w:hanging="360"/>
+      </w:pPr>
+      <w:rPr>
+        <w:rFonts w:ascii="Symbol" w:hAnsi="Symbol" w:hint="default"/>
+      </w:rPr>
+    </w:lvl>
+    <w:lvl w:ilvl="7" w:tplc="04090003" w:tentative="1">
+      <w:start w:val="1"/>
+      <w:numFmt w:val="bullet"/>
+      <w:lvlText w:val="o"/>
+      <w:lvlJc w:val="left"/>
+      <w:pPr>
+        <w:ind w:left="5760" w:hanging="360"/>
+      </w:pPr>
+      <w:rPr>
+        <w:rFonts w:ascii="Courier New" w:hAnsi="Courier New" w:cs="Courier New" w:hint="default"/>
+      </w:rPr>
+    </w:lvl>
+    <w:lvl w:ilvl="8" w:tplc="04090005" w:tentative="1">
+      <w:start w:val="1"/>
+      <w:numFmt w:val="bullet"/>
+      <w:lvlText w:val=""/>
+      <w:lvlJc w:val="left"/>
+      <w:pPr>
+        <w:ind w:left="6480" w:hanging="360"/>
+      </w:pPr>
+      <w:rPr>
+        <w:rFonts w:ascii="Wingdings" w:hAnsi="Wingdings" w:hint="default"/>
+      </w:rPr>
+    </w:lvl>
+  </w:abstractNum>
+  <w:abstractNum w:abstractNumId="18">
     <w:nsid w:val="494C24F4"/>
     <w:multiLevelType w:val="hybridMultilevel"/>
     <w:tmpl w:val="BE7290CE"/>
@@ -18272,7 +19099,7 @@
       </w:pPr>
     </w:lvl>
   </w:abstractNum>
-  <w:abstractNum w:abstractNumId="18">
+  <w:abstractNum w:abstractNumId="19">
     <w:nsid w:val="4AAA2BF4"/>
     <w:multiLevelType w:val="hybridMultilevel"/>
     <w:tmpl w:val="F45E80C4"/>
@@ -18385,7 +19212,7 @@
       </w:rPr>
     </w:lvl>
   </w:abstractNum>
-  <w:abstractNum w:abstractNumId="19">
+  <w:abstractNum w:abstractNumId="20">
     <w:nsid w:val="4D353F01"/>
     <w:multiLevelType w:val="multilevel"/>
     <w:tmpl w:val="9280BD84"/>
@@ -18498,7 +19325,7 @@
       </w:pPr>
     </w:lvl>
   </w:abstractNum>
-  <w:abstractNum w:abstractNumId="20">
+  <w:abstractNum w:abstractNumId="21">
     <w:nsid w:val="4FDD0C93"/>
     <w:multiLevelType w:val="hybridMultilevel"/>
     <w:tmpl w:val="189A284E"/>
@@ -18614,7 +19441,7 @@
       </w:pPr>
     </w:lvl>
   </w:abstractNum>
-  <w:abstractNum w:abstractNumId="21">
+  <w:abstractNum w:abstractNumId="22">
     <w:nsid w:val="508304D2"/>
     <w:multiLevelType w:val="multilevel"/>
     <w:tmpl w:val="2EAA9616"/>
@@ -18727,7 +19554,7 @@
       </w:pPr>
     </w:lvl>
   </w:abstractNum>
-  <w:abstractNum w:abstractNumId="22">
+  <w:abstractNum w:abstractNumId="23">
     <w:nsid w:val="50994E0F"/>
     <w:multiLevelType w:val="hybridMultilevel"/>
     <w:tmpl w:val="DC4834D8"/>
@@ -18843,7 +19670,7 @@
       </w:pPr>
     </w:lvl>
   </w:abstractNum>
-  <w:abstractNum w:abstractNumId="23">
+  <w:abstractNum w:abstractNumId="24">
     <w:nsid w:val="5914236E"/>
     <w:multiLevelType w:val="hybridMultilevel"/>
     <w:tmpl w:val="B414ECCE"/>
@@ -18956,7 +19783,7 @@
       </w:rPr>
     </w:lvl>
   </w:abstractNum>
-  <w:abstractNum w:abstractNumId="24">
+  <w:abstractNum w:abstractNumId="25">
     <w:nsid w:val="5FCC71DD"/>
     <w:multiLevelType w:val="hybridMultilevel"/>
     <w:tmpl w:val="E5B2A324"/>
@@ -19069,7 +19896,7 @@
       </w:rPr>
     </w:lvl>
   </w:abstractNum>
-  <w:abstractNum w:abstractNumId="25">
+  <w:abstractNum w:abstractNumId="26">
     <w:nsid w:val="628F6010"/>
     <w:multiLevelType w:val="multilevel"/>
     <w:tmpl w:val="1EA636FE"/>
@@ -19182,7 +20009,7 @@
       </w:pPr>
     </w:lvl>
   </w:abstractNum>
-  <w:abstractNum w:abstractNumId="26">
+  <w:abstractNum w:abstractNumId="27">
     <w:nsid w:val="64456AFD"/>
     <w:multiLevelType w:val="multilevel"/>
     <w:tmpl w:val="60783EA8"/>
@@ -19295,7 +20122,7 @@
       </w:pPr>
     </w:lvl>
   </w:abstractNum>
-  <w:abstractNum w:abstractNumId="27">
+  <w:abstractNum w:abstractNumId="28">
     <w:nsid w:val="656A6F10"/>
     <w:multiLevelType w:val="hybridMultilevel"/>
     <w:tmpl w:val="09BA8E44"/>
@@ -19408,7 +20235,7 @@
       </w:rPr>
     </w:lvl>
   </w:abstractNum>
-  <w:abstractNum w:abstractNumId="28">
+  <w:abstractNum w:abstractNumId="29">
     <w:nsid w:val="69577C1A"/>
     <w:multiLevelType w:val="multilevel"/>
     <w:tmpl w:val="EAA2D6D6"/>
@@ -19529,7 +20356,7 @@
       </w:rPr>
     </w:lvl>
   </w:abstractNum>
-  <w:abstractNum w:abstractNumId="29">
+  <w:abstractNum w:abstractNumId="30">
     <w:nsid w:val="6AB4509D"/>
     <w:multiLevelType w:val="hybridMultilevel"/>
     <w:tmpl w:val="FFEE0BCE"/>
@@ -19618,7 +20445,7 @@
       </w:pPr>
     </w:lvl>
   </w:abstractNum>
-  <w:abstractNum w:abstractNumId="30">
+  <w:abstractNum w:abstractNumId="31">
     <w:nsid w:val="6B3F2642"/>
     <w:multiLevelType w:val="multilevel"/>
     <w:tmpl w:val="CB726D42"/>
@@ -19731,7 +20558,7 @@
       </w:pPr>
     </w:lvl>
   </w:abstractNum>
-  <w:abstractNum w:abstractNumId="31">
+  <w:abstractNum w:abstractNumId="32">
     <w:nsid w:val="6BDE0318"/>
     <w:multiLevelType w:val="hybridMultilevel"/>
     <w:tmpl w:val="7C90121C"/>
@@ -19844,7 +20671,7 @@
       </w:rPr>
     </w:lvl>
   </w:abstractNum>
-  <w:abstractNum w:abstractNumId="32">
+  <w:abstractNum w:abstractNumId="33">
     <w:nsid w:val="726442E7"/>
     <w:multiLevelType w:val="hybridMultilevel"/>
     <w:tmpl w:val="E99CCAA0"/>
@@ -19957,7 +20784,7 @@
       </w:rPr>
     </w:lvl>
   </w:abstractNum>
-  <w:abstractNum w:abstractNumId="33">
+  <w:abstractNum w:abstractNumId="34">
     <w:nsid w:val="7564496B"/>
     <w:multiLevelType w:val="hybridMultilevel"/>
     <w:tmpl w:val="17B25AC6"/>
@@ -20070,7 +20897,7 @@
       </w:rPr>
     </w:lvl>
   </w:abstractNum>
-  <w:abstractNum w:abstractNumId="34">
+  <w:abstractNum w:abstractNumId="35">
     <w:nsid w:val="767E0823"/>
     <w:multiLevelType w:val="hybridMultilevel"/>
     <w:tmpl w:val="44AA8C22"/>
@@ -20183,7 +21010,7 @@
       </w:rPr>
     </w:lvl>
   </w:abstractNum>
-  <w:abstractNum w:abstractNumId="35">
+  <w:abstractNum w:abstractNumId="36">
     <w:nsid w:val="777C2798"/>
     <w:multiLevelType w:val="hybridMultilevel"/>
     <w:tmpl w:val="489E4226"/>
@@ -20296,7 +21123,7 @@
       </w:rPr>
     </w:lvl>
   </w:abstractNum>
-  <w:abstractNum w:abstractNumId="36">
+  <w:abstractNum w:abstractNumId="37">
     <w:nsid w:val="7943525F"/>
     <w:multiLevelType w:val="multilevel"/>
     <w:tmpl w:val="8514B782"/>
@@ -20409,7 +21236,7 @@
       </w:pPr>
     </w:lvl>
   </w:abstractNum>
-  <w:abstractNum w:abstractNumId="37">
+  <w:abstractNum w:abstractNumId="38">
     <w:nsid w:val="79477655"/>
     <w:multiLevelType w:val="hybridMultilevel"/>
     <w:tmpl w:val="8C3EC782"/>
@@ -20501,7 +21328,7 @@
     </w:lvl>
   </w:abstractNum>
   <w:num w:numId="1">
-    <w:abstractNumId w:val="28"/>
+    <w:abstractNumId w:val="29"/>
   </w:num>
   <w:num w:numId="2">
     <w:abstractNumId w:val="8"/>
@@ -20510,25 +21337,25 @@
     <w:abstractNumId w:val="5"/>
   </w:num>
   <w:num w:numId="4">
-    <w:abstractNumId w:val="23"/>
+    <w:abstractNumId w:val="24"/>
   </w:num>
   <w:num w:numId="5">
     <w:abstractNumId w:val="1"/>
   </w:num>
   <w:num w:numId="6">
-    <w:abstractNumId w:val="34"/>
+    <w:abstractNumId w:val="35"/>
   </w:num>
   <w:num w:numId="7">
     <w:abstractNumId w:val="12"/>
   </w:num>
   <w:num w:numId="8">
-    <w:abstractNumId w:val="18"/>
+    <w:abstractNumId w:val="19"/>
   </w:num>
   <w:num w:numId="9">
-    <w:abstractNumId w:val="37"/>
+    <w:abstractNumId w:val="38"/>
   </w:num>
   <w:num w:numId="10">
-    <w:abstractNumId w:val="29"/>
+    <w:abstractNumId w:val="30"/>
   </w:num>
   <w:num w:numId="11">
     <w:abstractNumId w:val="6"/>
@@ -20537,46 +21364,46 @@
     <w:abstractNumId w:val="13"/>
   </w:num>
   <w:num w:numId="13">
-    <w:abstractNumId w:val="24"/>
+    <w:abstractNumId w:val="25"/>
   </w:num>
   <w:num w:numId="14">
-    <w:abstractNumId w:val="21"/>
+    <w:abstractNumId w:val="22"/>
   </w:num>
   <w:num w:numId="15">
     <w:abstractNumId w:val="3"/>
   </w:num>
   <w:num w:numId="16">
-    <w:abstractNumId w:val="31"/>
+    <w:abstractNumId w:val="32"/>
   </w:num>
   <w:num w:numId="17">
-    <w:abstractNumId w:val="33"/>
+    <w:abstractNumId w:val="34"/>
   </w:num>
   <w:num w:numId="18">
     <w:abstractNumId w:val="15"/>
   </w:num>
   <w:num w:numId="19">
-    <w:abstractNumId w:val="36"/>
+    <w:abstractNumId w:val="37"/>
   </w:num>
   <w:num w:numId="20">
-    <w:abstractNumId w:val="25"/>
+    <w:abstractNumId w:val="26"/>
   </w:num>
   <w:num w:numId="21">
     <w:abstractNumId w:val="16"/>
   </w:num>
   <w:num w:numId="22">
-    <w:abstractNumId w:val="19"/>
+    <w:abstractNumId w:val="20"/>
   </w:num>
   <w:num w:numId="23">
-    <w:abstractNumId w:val="30"/>
+    <w:abstractNumId w:val="31"/>
   </w:num>
   <w:num w:numId="24">
-    <w:abstractNumId w:val="32"/>
+    <w:abstractNumId w:val="33"/>
   </w:num>
   <w:num w:numId="25">
-    <w:abstractNumId w:val="35"/>
+    <w:abstractNumId w:val="36"/>
   </w:num>
   <w:num w:numId="26">
-    <w:abstractNumId w:val="27"/>
+    <w:abstractNumId w:val="28"/>
   </w:num>
   <w:num w:numId="27">
     <w:abstractNumId w:val="4"/>
@@ -20591,16 +21418,16 @@
     <w:abstractNumId w:val="9"/>
   </w:num>
   <w:num w:numId="31">
-    <w:abstractNumId w:val="20"/>
+    <w:abstractNumId w:val="21"/>
   </w:num>
   <w:num w:numId="32">
-    <w:abstractNumId w:val="17"/>
+    <w:abstractNumId w:val="18"/>
   </w:num>
   <w:num w:numId="33">
     <w:abstractNumId w:val="10"/>
   </w:num>
   <w:num w:numId="34">
-    <w:abstractNumId w:val="22"/>
+    <w:abstractNumId w:val="23"/>
   </w:num>
   <w:num w:numId="35">
     <w:abstractNumId w:val="11"/>
@@ -20609,10 +21436,13 @@
     <w:abstractNumId w:val="14"/>
   </w:num>
   <w:num w:numId="37">
-    <w:abstractNumId w:val="26"/>
+    <w:abstractNumId w:val="27"/>
   </w:num>
   <w:num w:numId="38">
     <w:abstractNumId w:val="7"/>
+  </w:num>
+  <w:num w:numId="39">
+    <w:abstractNumId w:val="17"/>
   </w:num>
   <w:numIdMacAtCleanup w:val="7"/>
 </w:numbering>
@@ -22169,7 +22999,7 @@
 </file>
 
 <file path=customXml/itemProps1.xml><?xml version="1.0" encoding="utf-8"?>
-<ds:datastoreItem xmlns:ds="http://schemas.openxmlformats.org/officeDocument/2006/customXml" ds:itemID="{345F442F-C393-4949-ABB6-E9336461E679}">
+<ds:datastoreItem xmlns:ds="http://schemas.openxmlformats.org/officeDocument/2006/customXml" ds:itemID="{3EDCC357-ACEE-4C73-B875-3367E1361DB0}">
   <ds:schemaRefs>
     <ds:schemaRef ds:uri="http://schemas.openxmlformats.org/officeDocument/2006/bibliography"/>
   </ds:schemaRefs>
